--- a/Life/股票.docx
+++ b/Life/股票.docx
@@ -940,81 +940,46 @@
         <w:t>），或叫投机性短期资金，热钱的目的在于用尽量少的时间以钱生钱，是只为追求高回报而在市场上迅速流动的短期投机性资金。</w:t>
       </w:r>
     </w:p>
-    <w:p>
-      <w:pPr>
-        <w:rPr>
-          <w:rFonts w:hint="eastAsia"/>
-        </w:rPr>
-      </w:pPr>
-    </w:p>
-    <w:p>
-      <w:pPr>
-        <w:rPr>
-          <w:rFonts w:hint="eastAsia"/>
-        </w:rPr>
-      </w:pPr>
-    </w:p>
-    <w:p>
-      <w:pPr>
-        <w:pStyle w:val="2"/>
-        <w:rPr>
-          <w:rFonts w:hint="eastAsia"/>
-        </w:rPr>
-      </w:pPr>
-      <w:r>
-        <w:rPr>
-          <w:rFonts w:hint="eastAsia"/>
-        </w:rPr>
-        <w:t>放量</w:t>
-      </w:r>
-    </w:p>
-    <w:p>
-      <w:pPr>
-        <w:rPr>
-          <w:rFonts w:hint="eastAsia"/>
-        </w:rPr>
-      </w:pPr>
-      <w:r>
-        <w:rPr>
-          <w:rFonts w:hint="eastAsia"/>
-        </w:rPr>
-        <w:t>成交量暴增</w:t>
-      </w:r>
-      <w:r>
-        <w:rPr>
-          <w:rFonts w:hint="eastAsia"/>
-        </w:rPr>
-        <w:t>，换手率大增</w:t>
-      </w:r>
-      <w:r>
-        <w:rPr>
-          <w:rFonts w:hint="eastAsia"/>
-        </w:rPr>
-        <w:t>。</w:t>
-      </w:r>
-    </w:p>
     <w:p/>
     <w:p/>
     <w:p>
       <w:pPr>
-        <w:rPr>
-          <w:rFonts w:hint="eastAsia"/>
-        </w:rPr>
-      </w:pPr>
-    </w:p>
-    <w:p>
-      <w:pPr>
-        <w:rPr>
-          <w:rFonts w:hint="eastAsia"/>
-        </w:rPr>
-      </w:pPr>
-    </w:p>
+        <w:pStyle w:val="2"/>
+      </w:pPr>
+      <w:r>
+        <w:rPr>
+          <w:rFonts w:hint="eastAsia"/>
+        </w:rPr>
+        <w:t>放量</w:t>
+      </w:r>
+    </w:p>
+    <w:p>
+      <w:r>
+        <w:rPr>
+          <w:rFonts w:hint="eastAsia"/>
+        </w:rPr>
+        <w:t>成交量暴增</w:t>
+      </w:r>
+      <w:r>
+        <w:rPr>
+          <w:rFonts w:hint="eastAsia"/>
+        </w:rPr>
+        <w:t>，换手率大增</w:t>
+      </w:r>
+      <w:r>
+        <w:rPr>
+          <w:rFonts w:hint="eastAsia"/>
+        </w:rPr>
+        <w:t>。</w:t>
+      </w:r>
+    </w:p>
+    <w:p/>
+    <w:p/>
+    <w:p/>
+    <w:p/>
     <w:p>
       <w:pPr>
         <w:pStyle w:val="1"/>
-        <w:rPr>
-          <w:rFonts w:hint="eastAsia"/>
-        </w:rPr>
       </w:pPr>
       <w:r>
         <w:rPr>
@@ -1024,11 +989,6 @@
       </w:r>
     </w:p>
     <w:p>
-      <w:pPr>
-        <w:rPr>
-          <w:rFonts w:hint="eastAsia"/>
-        </w:rPr>
-      </w:pPr>
       <w:r>
         <w:rPr>
           <w:rFonts w:hint="eastAsia"/>
@@ -1037,11 +997,6 @@
       </w:r>
     </w:p>
     <w:p>
-      <w:pPr>
-        <w:rPr>
-          <w:rFonts w:hint="eastAsia"/>
-        </w:rPr>
-      </w:pPr>
       <w:r>
         <w:rPr>
           <w:rFonts w:hint="eastAsia"/>
@@ -1096,11 +1051,6 @@
       </w:r>
     </w:p>
     <w:p>
-      <w:pPr>
-        <w:rPr>
-          <w:rFonts w:hint="eastAsia"/>
-        </w:rPr>
-      </w:pPr>
       <w:r>
         <w:rPr>
           <w:rFonts w:hint="eastAsia"/>
@@ -1117,7 +1067,6 @@
     <w:p>
       <w:pPr>
         <w:rPr>
-          <w:rFonts w:hint="eastAsia"/>
           <w:b/>
         </w:rPr>
       </w:pPr>
@@ -1164,11 +1113,6 @@
       </w:r>
     </w:p>
     <w:p>
-      <w:pPr>
-        <w:rPr>
-          <w:rFonts w:hint="eastAsia"/>
-        </w:rPr>
-      </w:pPr>
       <w:r>
         <w:rPr>
           <w:rFonts w:hint="eastAsia"/>
@@ -1183,11 +1127,6 @@
       </w:r>
     </w:p>
     <w:p>
-      <w:pPr>
-        <w:rPr>
-          <w:rFonts w:hint="eastAsia"/>
-        </w:rPr>
-      </w:pPr>
       <w:r>
         <w:rPr>
           <w:rFonts w:hint="eastAsia"/>
@@ -1196,11 +1135,6 @@
       </w:r>
     </w:p>
     <w:p>
-      <w:pPr>
-        <w:rPr>
-          <w:rFonts w:hint="eastAsia"/>
-        </w:rPr>
-      </w:pPr>
       <w:r>
         <w:rPr>
           <w:rFonts w:hint="eastAsia"/>
@@ -1215,11 +1149,6 @@
       </w:r>
     </w:p>
     <w:p>
-      <w:pPr>
-        <w:rPr>
-          <w:rFonts w:hint="eastAsia"/>
-        </w:rPr>
-      </w:pPr>
       <w:r>
         <w:rPr>
           <w:rFonts w:hint="eastAsia"/>
@@ -1234,40 +1163,13 @@
       </w:r>
     </w:p>
     <w:p>
-      <w:pPr>
-        <w:rPr>
-          <w:rFonts w:hint="eastAsia"/>
-        </w:rPr>
-      </w:pPr>
-    </w:p>
-    <w:p>
-      <w:pPr>
-        <w:rPr>
-          <w:rFonts w:hint="eastAsia"/>
-        </w:rPr>
-      </w:pPr>
-    </w:p>
-    <w:p>
-      <w:pPr>
-        <w:rPr>
-          <w:rFonts w:hint="eastAsia"/>
-        </w:rPr>
-      </w:pPr>
-    </w:p>
-    <w:p>
-      <w:pPr>
-        <w:rPr>
-          <w:rFonts w:hint="eastAsia"/>
-        </w:rPr>
-      </w:pPr>
-    </w:p>
-    <w:p>
-      <w:pPr>
-        <w:rPr>
-          <w:rFonts w:hint="eastAsia"/>
-        </w:rPr>
-      </w:pPr>
-    </w:p>
+      <w:bookmarkStart w:id="0" w:name="_GoBack"/>
+      <w:bookmarkEnd w:id="0"/>
+    </w:p>
+    <w:p/>
+    <w:p/>
+    <w:p/>
+    <w:p/>
     <w:p>
       <w:pPr>
         <w:pStyle w:val="1"/>
@@ -1616,26 +1518,11 @@
         <w:ind w:left="360"/>
       </w:pPr>
     </w:p>
-    <w:p>
-      <w:pPr>
-        <w:rPr>
-          <w:rFonts w:hint="eastAsia"/>
-        </w:rPr>
-      </w:pPr>
-    </w:p>
-    <w:p>
-      <w:pPr>
-        <w:rPr>
-          <w:rFonts w:hint="eastAsia"/>
-        </w:rPr>
-      </w:pPr>
-    </w:p>
+    <w:p/>
+    <w:p/>
     <w:p>
       <w:pPr>
         <w:pStyle w:val="2"/>
-        <w:rPr>
-          <w:rFonts w:hint="eastAsia"/>
-        </w:rPr>
       </w:pPr>
       <w:r>
         <w:rPr>
@@ -1653,9 +1540,6 @@
           <w:numId w:val="4"/>
         </w:numPr>
         <w:ind w:firstLineChars="0"/>
-        <w:rPr>
-          <w:rFonts w:hint="eastAsia"/>
-        </w:rPr>
       </w:pPr>
       <w:r>
         <w:rPr>
@@ -1672,9 +1556,6 @@
           <w:numId w:val="4"/>
         </w:numPr>
         <w:ind w:firstLineChars="0"/>
-        <w:rPr>
-          <w:rFonts w:hint="eastAsia"/>
-        </w:rPr>
       </w:pPr>
       <w:r>
         <w:rPr>
@@ -1703,38 +1584,14 @@
           <w:numId w:val="4"/>
         </w:numPr>
         <w:ind w:firstLineChars="0"/>
-        <w:rPr>
-          <w:rFonts w:hint="eastAsia"/>
-        </w:rPr>
-      </w:pPr>
-    </w:p>
-    <w:p>
-      <w:pPr>
-        <w:rPr>
-          <w:rFonts w:hint="eastAsia"/>
-        </w:rPr>
-      </w:pPr>
-    </w:p>
-    <w:p>
-      <w:pPr>
-        <w:rPr>
-          <w:rFonts w:hint="eastAsia"/>
-        </w:rPr>
-      </w:pPr>
-    </w:p>
-    <w:p>
-      <w:pPr>
-        <w:rPr>
-          <w:rFonts w:hint="eastAsia"/>
-        </w:rPr>
-      </w:pPr>
-    </w:p>
+      </w:pPr>
+    </w:p>
+    <w:p/>
+    <w:p/>
+    <w:p/>
     <w:p>
       <w:pPr>
         <w:pStyle w:val="2"/>
-        <w:rPr>
-          <w:rFonts w:hint="eastAsia"/>
-        </w:rPr>
       </w:pPr>
       <w:r>
         <w:rPr>
@@ -1802,15 +1659,7 @@
         <w:rPr>
           <w:rFonts w:hint="eastAsia"/>
         </w:rPr>
-        <w:t>降准0.5，释放7000忆，支持股</w:t>
-      </w:r>
-      <w:bookmarkStart w:id="0" w:name="_GoBack"/>
-      <w:bookmarkEnd w:id="0"/>
-      <w:r>
-        <w:rPr>
-          <w:rFonts w:hint="eastAsia"/>
-        </w:rPr>
-        <w:t>市，企业贷款</w:t>
+        <w:t>降准0.5，释放7000忆，支持股市，企业贷款</w:t>
       </w:r>
     </w:p>
     <w:p>
@@ -1846,11 +1695,6 @@
       </w:r>
     </w:p>
     <w:p>
-      <w:pPr>
-        <w:rPr>
-          <w:rFonts w:hint="eastAsia"/>
-        </w:rPr>
-      </w:pPr>
       <w:r>
         <w:rPr>
           <w:rFonts w:hint="eastAsia"/>
@@ -1859,11 +1703,6 @@
       </w:r>
     </w:p>
     <w:p>
-      <w:pPr>
-        <w:rPr>
-          <w:rFonts w:hint="eastAsia"/>
-        </w:rPr>
-      </w:pPr>
       <w:r>
         <w:rPr>
           <w:rFonts w:hint="eastAsia"/>
@@ -1872,11 +1711,6 @@
       </w:r>
     </w:p>
     <w:p>
-      <w:pPr>
-        <w:rPr>
-          <w:rFonts w:hint="eastAsia"/>
-        </w:rPr>
-      </w:pPr>
       <w:r>
         <w:rPr>
           <w:rFonts w:hint="eastAsia"/>
@@ -1884,21 +1718,900 @@
         <w:t>下调亚太关税，对外开放限制（能源、汽车、飞机、芯片等）</w:t>
       </w:r>
     </w:p>
-    <w:p>
-      <w:pPr>
-        <w:rPr>
-          <w:rFonts w:hint="eastAsia"/>
-        </w:rPr>
-      </w:pPr>
-    </w:p>
-    <w:p>
-      <w:pPr>
-        <w:rPr>
-          <w:rFonts w:hint="eastAsia"/>
-        </w:rPr>
-      </w:pPr>
-    </w:p>
     <w:p/>
+    <w:p/>
+    <w:p>
+      <w:pPr>
+        <w:rPr>
+          <w:rFonts w:hint="eastAsia"/>
+        </w:rPr>
+      </w:pPr>
+    </w:p>
+    <w:p>
+      <w:pPr>
+        <w:pStyle w:val="2"/>
+        <w:rPr>
+          <w:rStyle w:val="a9"/>
+          <w:b/>
+          <w:bCs/>
+          <w:smallCaps w:val="0"/>
+          <w:color w:val="auto"/>
+          <w:spacing w:val="0"/>
+          <w:u w:val="none"/>
+        </w:rPr>
+      </w:pPr>
+      <w:r>
+        <w:rPr>
+          <w:rFonts w:hint="eastAsia"/>
+        </w:rPr>
+        <w:t>未来趋势</w:t>
+      </w:r>
+    </w:p>
+    <w:p>
+      <w:pPr>
+        <w:pStyle w:val="3"/>
+        <w:rPr>
+          <w:rStyle w:val="a9"/>
+        </w:rPr>
+      </w:pPr>
+      <w:r>
+        <w:rPr>
+          <w:rStyle w:val="a9"/>
+          <w:rFonts w:hint="eastAsia"/>
+        </w:rPr>
+        <w:t>大数据和人工智能</w:t>
+      </w:r>
+    </w:p>
+    <w:p>
+      <w:pPr>
+        <w:ind w:firstLine="420"/>
+        <w:rPr>
+          <w:szCs w:val="21"/>
+        </w:rPr>
+      </w:pPr>
+      <w:r>
+        <w:rPr>
+          <w:b/>
+          <w:szCs w:val="21"/>
+        </w:rPr>
+        <w:t>大数据和人工智能</w:t>
+      </w:r>
+      <w:r>
+        <w:rPr>
+          <w:szCs w:val="21"/>
+        </w:rPr>
+        <w:t>等新技术正在对社会财富进行着重新的分割</w:t>
+      </w:r>
+      <w:r>
+        <w:rPr>
+          <w:rFonts w:hint="eastAsia"/>
+          <w:szCs w:val="21"/>
+        </w:rPr>
+        <w:t>，</w:t>
+      </w:r>
+      <w:r>
+        <w:rPr>
+          <w:szCs w:val="21"/>
+        </w:rPr>
+        <w:t>只有 2% 的人能够完成跨越，其余 98%的人都可能陷入或迟或早被人工智能替代的担忧。</w:t>
+      </w:r>
+    </w:p>
+    <w:p>
+      <w:pPr>
+        <w:ind w:firstLine="420"/>
+        <w:rPr>
+          <w:rStyle w:val="a8"/>
+        </w:rPr>
+      </w:pPr>
+      <w:r>
+        <w:t>新技术在出现的初期，受益者是非常少的</w:t>
+      </w:r>
+      <w:r>
+        <w:rPr>
+          <w:rFonts w:hint="eastAsia"/>
+        </w:rPr>
+        <w:t>，</w:t>
+      </w:r>
+      <w:r>
+        <w:rPr>
+          <w:rFonts w:hint="eastAsia"/>
+          <w:b/>
+        </w:rPr>
+        <w:t>通常只有</w:t>
+      </w:r>
+      <w:r>
+        <w:rPr>
+          <w:rStyle w:val="a8"/>
+        </w:rPr>
+        <w:t>那些掌握新技术或者使用新技术、从事新行业的人</w:t>
+      </w:r>
+      <w:r>
+        <w:rPr>
+          <w:rStyle w:val="a8"/>
+          <w:rFonts w:hint="eastAsia"/>
+        </w:rPr>
+        <w:t>受益，而其它人经过一代人以上去消除革命带来的负面影响。</w:t>
+      </w:r>
+    </w:p>
+    <w:p>
+      <w:pPr>
+        <w:ind w:firstLine="420"/>
+        <w:rPr>
+          <w:szCs w:val="21"/>
+        </w:rPr>
+      </w:pPr>
+      <w:r>
+        <w:rPr>
+          <w:rFonts w:hint="eastAsia"/>
+          <w:szCs w:val="21"/>
+        </w:rPr>
+        <w:t>一二次</w:t>
+      </w:r>
+      <w:r>
+        <w:rPr>
+          <w:rFonts w:hint="eastAsia"/>
+          <w:szCs w:val="21"/>
+        </w:rPr>
+        <w:t>工业</w:t>
+      </w:r>
+      <w:r>
+        <w:rPr>
+          <w:rFonts w:hint="eastAsia"/>
+          <w:szCs w:val="21"/>
+        </w:rPr>
+        <w:t>革命——信息革命——智能革命</w:t>
+      </w:r>
+    </w:p>
+    <w:p>
+      <w:pPr>
+        <w:ind w:firstLine="420"/>
+        <w:rPr>
+          <w:rStyle w:val="a8"/>
+        </w:rPr>
+      </w:pPr>
+      <w:r>
+        <w:rPr>
+          <w:rStyle w:val="a8"/>
+        </w:rPr>
+        <w:t>由于全球化，全世界已经没有空白的市场可以开拓了。</w:t>
+      </w:r>
+    </w:p>
+    <w:p>
+      <w:pPr>
+        <w:ind w:firstLine="420"/>
+        <w:rPr>
+          <w:rFonts w:hint="eastAsia"/>
+        </w:rPr>
+      </w:pPr>
+      <w:r>
+        <w:rPr>
+          <w:rStyle w:val="a8"/>
+          <w:rFonts w:hint="eastAsia"/>
+        </w:rPr>
+        <w:t>如何让自己不被抛弃，</w:t>
+      </w:r>
+      <w:r>
+        <w:t>答案很简单，就是争当2%的人</w:t>
+      </w:r>
+      <w:r>
+        <w:rPr>
+          <w:rFonts w:hint="eastAsia"/>
+        </w:rPr>
+        <w:t>。</w:t>
+      </w:r>
+    </w:p>
+    <w:p>
+      <w:pPr>
+        <w:ind w:firstLine="420"/>
+        <w:rPr>
+          <w:rFonts w:hint="eastAsia"/>
+        </w:rPr>
+      </w:pPr>
+    </w:p>
+    <w:p>
+      <w:pPr>
+        <w:ind w:firstLine="420"/>
+        <w:rPr>
+          <w:rFonts w:hint="eastAsia"/>
+        </w:rPr>
+      </w:pPr>
+    </w:p>
+    <w:p>
+      <w:r>
+        <w:rPr>
+          <w:rFonts w:hint="eastAsia"/>
+        </w:rPr>
+        <w:lastRenderedPageBreak/>
+        <w:t>未来2-5年，中国科技和互联网产业 将整体进入分水岭；在新技术浪潮和新的巨大模式变革尚未真正落地前，积累技术优势、生态势能、品牌升级、用户精耕和新市场探索，将成为科技公司走出分水岭的关键；</w:t>
+      </w:r>
+    </w:p>
+    <w:p>
+      <w:r>
+        <w:rPr>
+          <w:rFonts w:hint="eastAsia"/>
+        </w:rPr>
+        <w:t>下一波技术浪潮由 物联网、云计算、人工智能、大数据、VR/A（</w:t>
+      </w:r>
+      <w:r>
+        <w:rPr>
+          <w:rStyle w:val="con"/>
+        </w:rPr>
+        <w:t>VR:虚拟现实 AR：</w:t>
+      </w:r>
+      <w:hyperlink r:id="rId20" w:tgtFrame="_blank" w:history="1">
+        <w:r>
+          <w:rPr>
+            <w:rStyle w:val="con"/>
+          </w:rPr>
+          <w:t>增强现实</w:t>
+        </w:r>
+      </w:hyperlink>
+      <w:r>
+        <w:rPr>
+          <w:rFonts w:hint="eastAsia"/>
+        </w:rPr>
+        <w:t>）等技术集群的合力 引领；</w:t>
+      </w:r>
+    </w:p>
+    <w:p>
+      <w:pPr>
+        <w:rPr>
+          <w:rFonts w:hint="eastAsia"/>
+        </w:rPr>
+      </w:pPr>
+    </w:p>
+    <w:p>
+      <w:pPr>
+        <w:rPr>
+          <w:rFonts w:hint="eastAsia"/>
+        </w:rPr>
+      </w:pPr>
+    </w:p>
+    <w:p>
+      <w:r>
+        <w:rPr>
+          <w:rFonts w:hint="eastAsia"/>
+        </w:rPr>
+        <w:t>命脉</w:t>
+      </w:r>
+    </w:p>
+    <w:p>
+      <w:pPr>
+        <w:rPr>
+          <w:rFonts w:hint="eastAsia"/>
+        </w:rPr>
+      </w:pPr>
+      <w:r>
+        <w:rPr>
+          <w:rFonts w:hint="eastAsia"/>
+        </w:rPr>
+        <w:t>1）</w:t>
+      </w:r>
+      <w:r>
+        <w:rPr>
+          <w:rFonts w:hint="eastAsia"/>
+        </w:rPr>
+        <w:t>制造</w:t>
+      </w:r>
+      <w:r>
+        <w:rPr>
+          <w:rFonts w:hint="eastAsia"/>
+        </w:rPr>
+        <w:t>（</w:t>
+      </w:r>
+      <w:r>
+        <w:rPr>
+          <w:rFonts w:hint="eastAsia"/>
+        </w:rPr>
+        <w:t>建筑材料，钢铁</w:t>
+      </w:r>
+      <w:r>
+        <w:rPr>
+          <w:rFonts w:hint="eastAsia"/>
+        </w:rPr>
+        <w:t>，机械</w:t>
+      </w:r>
+      <w:r>
+        <w:rPr>
+          <w:rFonts w:hint="eastAsia"/>
+        </w:rPr>
+        <w:t>创新</w:t>
+      </w:r>
+      <w:r>
+        <w:rPr>
+          <w:rFonts w:hint="eastAsia"/>
+        </w:rPr>
+        <w:t>，精密机械</w:t>
+      </w:r>
+      <w:r>
+        <w:rPr>
+          <w:rFonts w:hint="eastAsia"/>
+        </w:rPr>
+        <w:t>。。。）</w:t>
+      </w:r>
+      <w:r>
+        <w:rPr>
+          <w:rFonts w:hint="eastAsia"/>
+        </w:rPr>
+        <w:t>=》</w:t>
+      </w:r>
+      <w:r>
+        <w:rPr>
+          <w:rFonts w:hint="eastAsia"/>
+          <w:highlight w:val="yellow"/>
+        </w:rPr>
+        <w:t>有色金属</w:t>
+      </w:r>
+      <w:r>
+        <w:rPr>
+          <w:rFonts w:hint="eastAsia"/>
+        </w:rPr>
+        <w:t>、</w:t>
+      </w:r>
+      <w:r>
+        <w:rPr>
+          <w:rFonts w:hint="eastAsia"/>
+        </w:rPr>
+        <w:t>（</w:t>
+      </w:r>
+      <w:r>
+        <w:rPr>
+          <w:rFonts w:hint="eastAsia"/>
+        </w:rPr>
+        <w:t>高分子</w:t>
+      </w:r>
+      <w:r>
+        <w:rPr>
+          <w:rFonts w:hint="eastAsia"/>
+        </w:rPr>
+        <w:t>，化工，新</w:t>
+      </w:r>
+      <w:r>
+        <w:rPr>
+          <w:rFonts w:hint="eastAsia"/>
+        </w:rPr>
+        <w:t>）</w:t>
+      </w:r>
+      <w:r>
+        <w:rPr>
+          <w:rFonts w:hint="eastAsia"/>
+          <w:highlight w:val="yellow"/>
+        </w:rPr>
+        <w:t>材料</w:t>
+      </w:r>
+    </w:p>
+    <w:p>
+      <w:pPr>
+        <w:rPr>
+          <w:rFonts w:hint="eastAsia"/>
+        </w:rPr>
+      </w:pPr>
+      <w:r>
+        <w:rPr>
+          <w:rFonts w:hint="eastAsia"/>
+        </w:rPr>
+        <w:t>2）</w:t>
+      </w:r>
+      <w:r>
+        <w:rPr>
+          <w:rFonts w:hint="eastAsia"/>
+        </w:rPr>
+        <w:t>农业（吃）、服装（穿）、煤电气油铁（住）</w:t>
+      </w:r>
+    </w:p>
+    <w:p>
+      <w:pPr>
+        <w:rPr>
+          <w:rFonts w:hint="eastAsia"/>
+        </w:rPr>
+      </w:pPr>
+      <w:r>
+        <w:rPr>
+          <w:rFonts w:hint="eastAsia"/>
+        </w:rPr>
+        <w:t>3）信息时代</w:t>
+      </w:r>
+    </w:p>
+    <w:p>
+      <w:pPr>
+        <w:rPr>
+          <w:rFonts w:hint="eastAsia"/>
+        </w:rPr>
+      </w:pPr>
+      <w:r>
+        <w:rPr>
+          <w:rFonts w:hint="eastAsia"/>
+        </w:rPr>
+        <w:t>物联网、云计算、人工智能、大数据、VR</w:t>
+      </w:r>
+      <w:r>
+        <w:rPr>
+          <w:rFonts w:hint="eastAsia"/>
+        </w:rPr>
+        <w:t>——</w:t>
+      </w:r>
+      <w:r>
+        <w:rPr>
+          <w:rFonts w:hint="eastAsia"/>
+        </w:rPr>
+        <w:t>软件服务</w:t>
+      </w:r>
+    </w:p>
+    <w:p>
+      <w:pPr>
+        <w:rPr>
+          <w:rFonts w:hint="eastAsia"/>
+        </w:rPr>
+      </w:pPr>
+    </w:p>
+    <w:p>
+      <w:pPr>
+        <w:rPr>
+          <w:rFonts w:hint="eastAsia"/>
+        </w:rPr>
+      </w:pPr>
+    </w:p>
+    <w:p>
+      <w:pPr>
+        <w:rPr>
+          <w:rFonts w:hint="eastAsia"/>
+        </w:rPr>
+      </w:pPr>
+    </w:p>
+    <w:p>
+      <w:pPr>
+        <w:rPr>
+          <w:rFonts w:hint="eastAsia"/>
+        </w:rPr>
+      </w:pPr>
+    </w:p>
+    <w:p>
+      <w:pPr>
+        <w:rPr>
+          <w:rFonts w:hint="eastAsia"/>
+        </w:rPr>
+      </w:pPr>
+      <w:r>
+        <w:rPr>
+          <w:rFonts w:hint="eastAsia"/>
+        </w:rPr>
+        <w:t>风口浪尖</w:t>
+      </w:r>
+    </w:p>
+    <w:p>
+      <w:pPr>
+        <w:pStyle w:val="a3"/>
+        <w:numPr>
+          <w:ilvl w:val="0"/>
+          <w:numId w:val="7"/>
+        </w:numPr>
+        <w:ind w:firstLineChars="0"/>
+        <w:rPr>
+          <w:rFonts w:hint="eastAsia"/>
+        </w:rPr>
+      </w:pPr>
+      <w:r>
+        <w:rPr>
+          <w:rFonts w:hint="eastAsia"/>
+        </w:rPr>
+        <w:t>汽车革命</w:t>
+      </w:r>
+    </w:p>
+    <w:p>
+      <w:pPr>
+        <w:rPr>
+          <w:rFonts w:hint="eastAsia"/>
+        </w:rPr>
+      </w:pPr>
+      <w:r>
+        <w:rPr>
+          <w:rFonts w:hint="eastAsia"/>
+          <w:highlight w:val="yellow"/>
+        </w:rPr>
+        <w:t>新能源</w:t>
+      </w:r>
+      <w:r>
+        <w:rPr>
+          <w:rFonts w:hint="eastAsia"/>
+        </w:rPr>
+        <w:t>：</w:t>
+      </w:r>
+      <w:r>
+        <w:rPr>
+          <w:rFonts w:hint="eastAsia"/>
+        </w:rPr>
+        <w:t>锂电</w:t>
+      </w:r>
+    </w:p>
+    <w:p>
+      <w:pPr>
+        <w:rPr>
+          <w:rFonts w:hint="eastAsia"/>
+        </w:rPr>
+      </w:pPr>
+      <w:r>
+        <w:rPr>
+          <w:rFonts w:hint="eastAsia"/>
+        </w:rPr>
+        <w:t>无人驾驶=》遥远，实用性？</w:t>
+      </w:r>
+    </w:p>
+    <w:p>
+      <w:pPr>
+        <w:pStyle w:val="a3"/>
+        <w:numPr>
+          <w:ilvl w:val="0"/>
+          <w:numId w:val="7"/>
+        </w:numPr>
+        <w:ind w:firstLineChars="0"/>
+        <w:rPr>
+          <w:rFonts w:hint="eastAsia"/>
+        </w:rPr>
+      </w:pPr>
+      <w:r>
+        <w:rPr>
+          <w:rFonts w:hint="eastAsia"/>
+        </w:rPr>
+        <w:t>环保</w:t>
+      </w:r>
+    </w:p>
+    <w:p>
+      <w:pPr>
+        <w:rPr>
+          <w:rFonts w:hint="eastAsia"/>
+        </w:rPr>
+      </w:pPr>
+      <w:r>
+        <w:rPr>
+          <w:rFonts w:hint="eastAsia"/>
+        </w:rPr>
+        <w:t>大气、绿水青山</w:t>
+      </w:r>
+    </w:p>
+    <w:p>
+      <w:pPr>
+        <w:rPr>
+          <w:rFonts w:hint="eastAsia"/>
+        </w:rPr>
+      </w:pPr>
+    </w:p>
+    <w:p>
+      <w:pPr>
+        <w:rPr>
+          <w:rFonts w:hint="eastAsia"/>
+        </w:rPr>
+      </w:pPr>
+    </w:p>
+    <w:p>
+      <w:pPr>
+        <w:rPr>
+          <w:rFonts w:hint="eastAsia"/>
+        </w:rPr>
+      </w:pPr>
+      <w:r>
+        <w:rPr>
+          <w:rFonts w:hint="eastAsia"/>
+        </w:rPr>
+        <w:t>生命</w:t>
+      </w:r>
+    </w:p>
+    <w:p>
+      <w:pPr>
+        <w:pStyle w:val="a3"/>
+        <w:numPr>
+          <w:ilvl w:val="0"/>
+          <w:numId w:val="8"/>
+        </w:numPr>
+        <w:ind w:firstLineChars="0"/>
+        <w:rPr>
+          <w:rFonts w:hint="eastAsia"/>
+        </w:rPr>
+      </w:pPr>
+      <w:r>
+        <w:rPr>
+          <w:rFonts w:hint="eastAsia"/>
+        </w:rPr>
+        <w:t>健康</w:t>
+      </w:r>
+    </w:p>
+    <w:p>
+      <w:pPr>
+        <w:rPr>
+          <w:rFonts w:hint="eastAsia"/>
+        </w:rPr>
+      </w:pPr>
+      <w:r>
+        <w:rPr>
+          <w:rFonts w:hint="eastAsia"/>
+        </w:rPr>
+        <w:t>日趋重要，</w:t>
+      </w:r>
+      <w:r>
+        <w:rPr>
+          <w:rFonts w:hint="eastAsia"/>
+        </w:rPr>
+        <w:t>人工作时间</w:t>
+      </w:r>
+      <w:r>
+        <w:rPr>
+          <w:rFonts w:hint="eastAsia"/>
+        </w:rPr>
+        <w:t>将</w:t>
+      </w:r>
+      <w:r>
+        <w:rPr>
+          <w:rFonts w:hint="eastAsia"/>
+        </w:rPr>
+        <w:t>越来越少（被人工智能取代），</w:t>
+      </w:r>
+      <w:r>
+        <w:rPr>
+          <w:rFonts w:hint="eastAsia"/>
+        </w:rPr>
+        <w:t>但这毕竟遥远，</w:t>
+      </w:r>
+      <w:r>
+        <w:rPr>
+          <w:rFonts w:hint="eastAsia"/>
+        </w:rPr>
+        <w:t>如今社会逐渐两级分化，</w:t>
+      </w:r>
+      <w:r>
+        <w:rPr>
+          <w:rFonts w:hint="eastAsia"/>
+        </w:rPr>
+        <w:t>潜藏的病魔悄悄钻入工作狂和脏乱差环境劳动人民身体</w:t>
+      </w:r>
+      <w:r>
+        <w:rPr>
+          <w:rFonts w:hint="eastAsia"/>
+        </w:rPr>
+        <w:t>中</w:t>
+      </w:r>
+    </w:p>
+    <w:p>
+      <w:pPr>
+        <w:rPr>
+          <w:rFonts w:hint="eastAsia"/>
+        </w:rPr>
+      </w:pPr>
+      <w:r>
+        <w:rPr>
+          <w:rFonts w:hint="eastAsia"/>
+        </w:rPr>
+        <w:t>机遇=》</w:t>
+      </w:r>
+      <w:r>
+        <w:rPr>
+          <w:rFonts w:hint="eastAsia"/>
+          <w:highlight w:val="yellow"/>
+        </w:rPr>
+        <w:t>医疗保健</w:t>
+      </w:r>
+      <w:r>
+        <w:rPr>
+          <w:rFonts w:hint="eastAsia"/>
+        </w:rPr>
+        <w:t>：</w:t>
+      </w:r>
+      <w:r>
+        <w:rPr>
+          <w:rFonts w:hint="eastAsia"/>
+        </w:rPr>
+        <w:t>保健品</w:t>
+      </w:r>
+      <w:r>
+        <w:rPr>
+          <w:rFonts w:hint="eastAsia"/>
+        </w:rPr>
+        <w:t>，营养品，</w:t>
+      </w:r>
+      <w:r>
+        <w:rPr>
+          <w:rFonts w:hint="eastAsia"/>
+        </w:rPr>
+        <w:t>补品。。。</w:t>
+      </w:r>
+    </w:p>
+    <w:p>
+      <w:pPr>
+        <w:rPr>
+          <w:rFonts w:hint="eastAsia"/>
+        </w:rPr>
+      </w:pPr>
+    </w:p>
+    <w:p>
+      <w:pPr>
+        <w:pStyle w:val="3"/>
+        <w:rPr>
+          <w:rFonts w:hint="eastAsia"/>
+        </w:rPr>
+      </w:pPr>
+      <w:r>
+        <w:rPr>
+          <w:rFonts w:hint="eastAsia"/>
+        </w:rPr>
+        <w:t>休闲</w:t>
+      </w:r>
+    </w:p>
+    <w:p>
+      <w:pPr>
+        <w:rPr>
+          <w:rFonts w:hint="eastAsia"/>
+        </w:rPr>
+      </w:pPr>
+      <w:r>
+        <w:rPr>
+          <w:rFonts w:hint="eastAsia"/>
+        </w:rPr>
+        <w:t>当劳动力被人工智能取代后，人类就会变得空闲，</w:t>
+      </w:r>
+      <w:r>
+        <w:rPr>
+          <w:rFonts w:hint="eastAsia"/>
+        </w:rPr>
+        <w:t>娱乐产业将迎来机遇。</w:t>
+      </w:r>
+    </w:p>
+    <w:p>
+      <w:pPr>
+        <w:rPr>
+          <w:rFonts w:hint="eastAsia"/>
+        </w:rPr>
+      </w:pPr>
+      <w:r>
+        <w:rPr>
+          <w:rFonts w:hint="eastAsia"/>
+        </w:rPr>
+        <w:t>人通过控制机器人去干活，</w:t>
+      </w:r>
+      <w:r>
+        <w:rPr>
+          <w:rFonts w:hint="eastAsia"/>
+        </w:rPr>
+        <w:t>去收获，</w:t>
+      </w:r>
+      <w:r>
+        <w:rPr>
+          <w:rFonts w:hint="eastAsia"/>
+        </w:rPr>
+        <w:t>基本的吃穿住行都不是问题，</w:t>
+      </w:r>
+      <w:r>
+        <w:rPr>
+          <w:rFonts w:hint="eastAsia"/>
+        </w:rPr>
+        <w:t>只是更高级别吃穿住行需要DIY，</w:t>
+      </w:r>
+      <w:r>
+        <w:rPr>
+          <w:rFonts w:hint="eastAsia"/>
+        </w:rPr>
+        <w:t>这里的机遇就是：</w:t>
+      </w:r>
+    </w:p>
+    <w:p>
+      <w:pPr>
+        <w:pStyle w:val="a3"/>
+        <w:numPr>
+          <w:ilvl w:val="0"/>
+          <w:numId w:val="5"/>
+        </w:numPr>
+        <w:ind w:firstLineChars="0"/>
+        <w:rPr>
+          <w:rFonts w:hint="eastAsia"/>
+        </w:rPr>
+      </w:pPr>
+      <w:r>
+        <w:rPr>
+          <w:rFonts w:hint="eastAsia"/>
+        </w:rPr>
+        <w:t>吃，各种网红店风格，异域食品，创意工艺，立派环境。。。</w:t>
+      </w:r>
+    </w:p>
+    <w:p>
+      <w:pPr>
+        <w:pStyle w:val="a3"/>
+        <w:numPr>
+          <w:ilvl w:val="0"/>
+          <w:numId w:val="5"/>
+        </w:numPr>
+        <w:ind w:firstLineChars="0"/>
+        <w:rPr>
+          <w:rFonts w:hint="eastAsia"/>
+        </w:rPr>
+      </w:pPr>
+      <w:r>
+        <w:rPr>
+          <w:rFonts w:hint="eastAsia"/>
+        </w:rPr>
+        <w:t>穿，DIY，量身定做，材料。。。</w:t>
+      </w:r>
+    </w:p>
+    <w:p>
+      <w:pPr>
+        <w:pStyle w:val="a3"/>
+        <w:numPr>
+          <w:ilvl w:val="0"/>
+          <w:numId w:val="5"/>
+        </w:numPr>
+        <w:ind w:firstLineChars="0"/>
+        <w:rPr>
+          <w:rFonts w:hint="eastAsia"/>
+        </w:rPr>
+      </w:pPr>
+      <w:r>
+        <w:rPr>
+          <w:rFonts w:hint="eastAsia"/>
+        </w:rPr>
+        <w:t>住，房子</w:t>
+      </w:r>
+      <w:r>
+        <w:rPr>
+          <w:rFonts w:hint="eastAsia"/>
+        </w:rPr>
+        <w:t>需要一种改革，需要有科学家站出来。。。</w:t>
+      </w:r>
+    </w:p>
+    <w:p>
+      <w:pPr>
+        <w:pStyle w:val="a3"/>
+        <w:numPr>
+          <w:ilvl w:val="0"/>
+          <w:numId w:val="5"/>
+        </w:numPr>
+        <w:ind w:firstLineChars="0"/>
+        <w:rPr>
+          <w:rFonts w:hint="eastAsia"/>
+        </w:rPr>
+      </w:pPr>
+      <w:r>
+        <w:rPr>
+          <w:rFonts w:hint="eastAsia"/>
+        </w:rPr>
+        <w:t>行，</w:t>
+      </w:r>
+      <w:r>
+        <w:rPr>
+          <w:rFonts w:hint="eastAsia"/>
+        </w:rPr>
+        <w:t>旅游</w:t>
+      </w:r>
+      <w:r>
+        <w:rPr>
+          <w:rFonts w:hint="eastAsia"/>
+        </w:rPr>
+        <w:t>，</w:t>
+      </w:r>
+      <w:r>
+        <w:rPr>
+          <w:rFonts w:hint="eastAsia"/>
+        </w:rPr>
+        <w:t>运动游戏（远离PC</w:t>
+      </w:r>
+      <w:r>
+        <w:rPr>
+          <w:rFonts w:hint="eastAsia"/>
+        </w:rPr>
+        <w:t>游戏），如</w:t>
+      </w:r>
+      <w:r>
+        <w:rPr>
+          <w:rFonts w:hint="eastAsia"/>
+        </w:rPr>
+        <w:t>VR。。。</w:t>
+      </w:r>
+    </w:p>
+    <w:p>
+      <w:pPr>
+        <w:pStyle w:val="a3"/>
+        <w:numPr>
+          <w:ilvl w:val="0"/>
+          <w:numId w:val="5"/>
+        </w:numPr>
+        <w:ind w:firstLineChars="0"/>
+      </w:pPr>
+    </w:p>
     <w:sectPr>
       <w:pgSz w:w="11906" w:h="16838"/>
       <w:pgMar w:top="1440" w:right="1800" w:bottom="1440" w:left="1800" w:header="851" w:footer="992" w:gutter="0"/>
@@ -2128,6 +2841,362 @@
     </w:lvl>
   </w:abstractNum>
   <w:abstractNum w:abstractNumId="2">
+    <w:nsid w:val="1A3B79FA"/>
+    <w:multiLevelType w:val="hybridMultilevel"/>
+    <w:tmpl w:val="1400A064"/>
+    <w:lvl w:ilvl="0" w:tplc="270A0D22">
+      <w:start w:val="1"/>
+      <w:numFmt w:val="decimal"/>
+      <w:lvlText w:val="%1）"/>
+      <w:lvlJc w:val="left"/>
+      <w:pPr>
+        <w:ind w:left="360" w:hanging="360"/>
+      </w:pPr>
+      <w:rPr>
+        <w:rFonts w:hint="default"/>
+      </w:rPr>
+    </w:lvl>
+    <w:lvl w:ilvl="1" w:tplc="04090019" w:tentative="1">
+      <w:start w:val="1"/>
+      <w:numFmt w:val="lowerLetter"/>
+      <w:lvlText w:val="%2)"/>
+      <w:lvlJc w:val="left"/>
+      <w:pPr>
+        <w:ind w:left="840" w:hanging="420"/>
+      </w:pPr>
+    </w:lvl>
+    <w:lvl w:ilvl="2" w:tplc="0409001B" w:tentative="1">
+      <w:start w:val="1"/>
+      <w:numFmt w:val="lowerRoman"/>
+      <w:lvlText w:val="%3."/>
+      <w:lvlJc w:val="right"/>
+      <w:pPr>
+        <w:ind w:left="1260" w:hanging="420"/>
+      </w:pPr>
+    </w:lvl>
+    <w:lvl w:ilvl="3" w:tplc="0409000F" w:tentative="1">
+      <w:start w:val="1"/>
+      <w:numFmt w:val="decimal"/>
+      <w:lvlText w:val="%4."/>
+      <w:lvlJc w:val="left"/>
+      <w:pPr>
+        <w:ind w:left="1680" w:hanging="420"/>
+      </w:pPr>
+    </w:lvl>
+    <w:lvl w:ilvl="4" w:tplc="04090019" w:tentative="1">
+      <w:start w:val="1"/>
+      <w:numFmt w:val="lowerLetter"/>
+      <w:lvlText w:val="%5)"/>
+      <w:lvlJc w:val="left"/>
+      <w:pPr>
+        <w:ind w:left="2100" w:hanging="420"/>
+      </w:pPr>
+    </w:lvl>
+    <w:lvl w:ilvl="5" w:tplc="0409001B" w:tentative="1">
+      <w:start w:val="1"/>
+      <w:numFmt w:val="lowerRoman"/>
+      <w:lvlText w:val="%6."/>
+      <w:lvlJc w:val="right"/>
+      <w:pPr>
+        <w:ind w:left="2520" w:hanging="420"/>
+      </w:pPr>
+    </w:lvl>
+    <w:lvl w:ilvl="6" w:tplc="0409000F" w:tentative="1">
+      <w:start w:val="1"/>
+      <w:numFmt w:val="decimal"/>
+      <w:lvlText w:val="%7."/>
+      <w:lvlJc w:val="left"/>
+      <w:pPr>
+        <w:ind w:left="2940" w:hanging="420"/>
+      </w:pPr>
+    </w:lvl>
+    <w:lvl w:ilvl="7" w:tplc="04090019" w:tentative="1">
+      <w:start w:val="1"/>
+      <w:numFmt w:val="lowerLetter"/>
+      <w:lvlText w:val="%8)"/>
+      <w:lvlJc w:val="left"/>
+      <w:pPr>
+        <w:ind w:left="3360" w:hanging="420"/>
+      </w:pPr>
+    </w:lvl>
+    <w:lvl w:ilvl="8" w:tplc="0409001B" w:tentative="1">
+      <w:start w:val="1"/>
+      <w:numFmt w:val="lowerRoman"/>
+      <w:lvlText w:val="%9."/>
+      <w:lvlJc w:val="right"/>
+      <w:pPr>
+        <w:ind w:left="3780" w:hanging="420"/>
+      </w:pPr>
+    </w:lvl>
+  </w:abstractNum>
+  <w:abstractNum w:abstractNumId="3">
+    <w:nsid w:val="3F404AB0"/>
+    <w:multiLevelType w:val="hybridMultilevel"/>
+    <w:tmpl w:val="0856419C"/>
+    <w:lvl w:ilvl="0" w:tplc="EA92902A">
+      <w:start w:val="1"/>
+      <w:numFmt w:val="decimal"/>
+      <w:lvlText w:val="%1）"/>
+      <w:lvlJc w:val="left"/>
+      <w:pPr>
+        <w:ind w:left="360" w:hanging="360"/>
+      </w:pPr>
+      <w:rPr>
+        <w:rFonts w:hint="default"/>
+      </w:rPr>
+    </w:lvl>
+    <w:lvl w:ilvl="1" w:tplc="04090019" w:tentative="1">
+      <w:start w:val="1"/>
+      <w:numFmt w:val="lowerLetter"/>
+      <w:lvlText w:val="%2)"/>
+      <w:lvlJc w:val="left"/>
+      <w:pPr>
+        <w:ind w:left="840" w:hanging="420"/>
+      </w:pPr>
+    </w:lvl>
+    <w:lvl w:ilvl="2" w:tplc="0409001B" w:tentative="1">
+      <w:start w:val="1"/>
+      <w:numFmt w:val="lowerRoman"/>
+      <w:lvlText w:val="%3."/>
+      <w:lvlJc w:val="right"/>
+      <w:pPr>
+        <w:ind w:left="1260" w:hanging="420"/>
+      </w:pPr>
+    </w:lvl>
+    <w:lvl w:ilvl="3" w:tplc="0409000F" w:tentative="1">
+      <w:start w:val="1"/>
+      <w:numFmt w:val="decimal"/>
+      <w:lvlText w:val="%4."/>
+      <w:lvlJc w:val="left"/>
+      <w:pPr>
+        <w:ind w:left="1680" w:hanging="420"/>
+      </w:pPr>
+    </w:lvl>
+    <w:lvl w:ilvl="4" w:tplc="04090019" w:tentative="1">
+      <w:start w:val="1"/>
+      <w:numFmt w:val="lowerLetter"/>
+      <w:lvlText w:val="%5)"/>
+      <w:lvlJc w:val="left"/>
+      <w:pPr>
+        <w:ind w:left="2100" w:hanging="420"/>
+      </w:pPr>
+    </w:lvl>
+    <w:lvl w:ilvl="5" w:tplc="0409001B" w:tentative="1">
+      <w:start w:val="1"/>
+      <w:numFmt w:val="lowerRoman"/>
+      <w:lvlText w:val="%6."/>
+      <w:lvlJc w:val="right"/>
+      <w:pPr>
+        <w:ind w:left="2520" w:hanging="420"/>
+      </w:pPr>
+    </w:lvl>
+    <w:lvl w:ilvl="6" w:tplc="0409000F" w:tentative="1">
+      <w:start w:val="1"/>
+      <w:numFmt w:val="decimal"/>
+      <w:lvlText w:val="%7."/>
+      <w:lvlJc w:val="left"/>
+      <w:pPr>
+        <w:ind w:left="2940" w:hanging="420"/>
+      </w:pPr>
+    </w:lvl>
+    <w:lvl w:ilvl="7" w:tplc="04090019" w:tentative="1">
+      <w:start w:val="1"/>
+      <w:numFmt w:val="lowerLetter"/>
+      <w:lvlText w:val="%8)"/>
+      <w:lvlJc w:val="left"/>
+      <w:pPr>
+        <w:ind w:left="3360" w:hanging="420"/>
+      </w:pPr>
+    </w:lvl>
+    <w:lvl w:ilvl="8" w:tplc="0409001B" w:tentative="1">
+      <w:start w:val="1"/>
+      <w:numFmt w:val="lowerRoman"/>
+      <w:lvlText w:val="%9."/>
+      <w:lvlJc w:val="right"/>
+      <w:pPr>
+        <w:ind w:left="3780" w:hanging="420"/>
+      </w:pPr>
+    </w:lvl>
+  </w:abstractNum>
+  <w:abstractNum w:abstractNumId="4">
+    <w:nsid w:val="49126FD4"/>
+    <w:multiLevelType w:val="hybridMultilevel"/>
+    <w:tmpl w:val="129677BA"/>
+    <w:lvl w:ilvl="0" w:tplc="1A9ADACA">
+      <w:start w:val="1"/>
+      <w:numFmt w:val="decimal"/>
+      <w:lvlText w:val="%1）"/>
+      <w:lvlJc w:val="left"/>
+      <w:pPr>
+        <w:ind w:left="360" w:hanging="360"/>
+      </w:pPr>
+      <w:rPr>
+        <w:rFonts w:hint="default"/>
+      </w:rPr>
+    </w:lvl>
+    <w:lvl w:ilvl="1" w:tplc="04090019" w:tentative="1">
+      <w:start w:val="1"/>
+      <w:numFmt w:val="lowerLetter"/>
+      <w:lvlText w:val="%2)"/>
+      <w:lvlJc w:val="left"/>
+      <w:pPr>
+        <w:ind w:left="840" w:hanging="420"/>
+      </w:pPr>
+    </w:lvl>
+    <w:lvl w:ilvl="2" w:tplc="0409001B" w:tentative="1">
+      <w:start w:val="1"/>
+      <w:numFmt w:val="lowerRoman"/>
+      <w:lvlText w:val="%3."/>
+      <w:lvlJc w:val="right"/>
+      <w:pPr>
+        <w:ind w:left="1260" w:hanging="420"/>
+      </w:pPr>
+    </w:lvl>
+    <w:lvl w:ilvl="3" w:tplc="0409000F" w:tentative="1">
+      <w:start w:val="1"/>
+      <w:numFmt w:val="decimal"/>
+      <w:lvlText w:val="%4."/>
+      <w:lvlJc w:val="left"/>
+      <w:pPr>
+        <w:ind w:left="1680" w:hanging="420"/>
+      </w:pPr>
+    </w:lvl>
+    <w:lvl w:ilvl="4" w:tplc="04090019" w:tentative="1">
+      <w:start w:val="1"/>
+      <w:numFmt w:val="lowerLetter"/>
+      <w:lvlText w:val="%5)"/>
+      <w:lvlJc w:val="left"/>
+      <w:pPr>
+        <w:ind w:left="2100" w:hanging="420"/>
+      </w:pPr>
+    </w:lvl>
+    <w:lvl w:ilvl="5" w:tplc="0409001B" w:tentative="1">
+      <w:start w:val="1"/>
+      <w:numFmt w:val="lowerRoman"/>
+      <w:lvlText w:val="%6."/>
+      <w:lvlJc w:val="right"/>
+      <w:pPr>
+        <w:ind w:left="2520" w:hanging="420"/>
+      </w:pPr>
+    </w:lvl>
+    <w:lvl w:ilvl="6" w:tplc="0409000F" w:tentative="1">
+      <w:start w:val="1"/>
+      <w:numFmt w:val="decimal"/>
+      <w:lvlText w:val="%7."/>
+      <w:lvlJc w:val="left"/>
+      <w:pPr>
+        <w:ind w:left="2940" w:hanging="420"/>
+      </w:pPr>
+    </w:lvl>
+    <w:lvl w:ilvl="7" w:tplc="04090019" w:tentative="1">
+      <w:start w:val="1"/>
+      <w:numFmt w:val="lowerLetter"/>
+      <w:lvlText w:val="%8)"/>
+      <w:lvlJc w:val="left"/>
+      <w:pPr>
+        <w:ind w:left="3360" w:hanging="420"/>
+      </w:pPr>
+    </w:lvl>
+    <w:lvl w:ilvl="8" w:tplc="0409001B" w:tentative="1">
+      <w:start w:val="1"/>
+      <w:numFmt w:val="lowerRoman"/>
+      <w:lvlText w:val="%9."/>
+      <w:lvlJc w:val="right"/>
+      <w:pPr>
+        <w:ind w:left="3780" w:hanging="420"/>
+      </w:pPr>
+    </w:lvl>
+  </w:abstractNum>
+  <w:abstractNum w:abstractNumId="5">
+    <w:nsid w:val="4A705F9F"/>
+    <w:multiLevelType w:val="hybridMultilevel"/>
+    <w:tmpl w:val="705E3E10"/>
+    <w:lvl w:ilvl="0" w:tplc="08CA9E74">
+      <w:start w:val="1"/>
+      <w:numFmt w:val="decimal"/>
+      <w:lvlText w:val="%1）"/>
+      <w:lvlJc w:val="left"/>
+      <w:pPr>
+        <w:ind w:left="360" w:hanging="360"/>
+      </w:pPr>
+      <w:rPr>
+        <w:rFonts w:hint="default"/>
+      </w:rPr>
+    </w:lvl>
+    <w:lvl w:ilvl="1" w:tplc="04090019" w:tentative="1">
+      <w:start w:val="1"/>
+      <w:numFmt w:val="lowerLetter"/>
+      <w:lvlText w:val="%2)"/>
+      <w:lvlJc w:val="left"/>
+      <w:pPr>
+        <w:ind w:left="840" w:hanging="420"/>
+      </w:pPr>
+    </w:lvl>
+    <w:lvl w:ilvl="2" w:tplc="0409001B" w:tentative="1">
+      <w:start w:val="1"/>
+      <w:numFmt w:val="lowerRoman"/>
+      <w:lvlText w:val="%3."/>
+      <w:lvlJc w:val="right"/>
+      <w:pPr>
+        <w:ind w:left="1260" w:hanging="420"/>
+      </w:pPr>
+    </w:lvl>
+    <w:lvl w:ilvl="3" w:tplc="0409000F" w:tentative="1">
+      <w:start w:val="1"/>
+      <w:numFmt w:val="decimal"/>
+      <w:lvlText w:val="%4."/>
+      <w:lvlJc w:val="left"/>
+      <w:pPr>
+        <w:ind w:left="1680" w:hanging="420"/>
+      </w:pPr>
+    </w:lvl>
+    <w:lvl w:ilvl="4" w:tplc="04090019" w:tentative="1">
+      <w:start w:val="1"/>
+      <w:numFmt w:val="lowerLetter"/>
+      <w:lvlText w:val="%5)"/>
+      <w:lvlJc w:val="left"/>
+      <w:pPr>
+        <w:ind w:left="2100" w:hanging="420"/>
+      </w:pPr>
+    </w:lvl>
+    <w:lvl w:ilvl="5" w:tplc="0409001B" w:tentative="1">
+      <w:start w:val="1"/>
+      <w:numFmt w:val="lowerRoman"/>
+      <w:lvlText w:val="%6."/>
+      <w:lvlJc w:val="right"/>
+      <w:pPr>
+        <w:ind w:left="2520" w:hanging="420"/>
+      </w:pPr>
+    </w:lvl>
+    <w:lvl w:ilvl="6" w:tplc="0409000F" w:tentative="1">
+      <w:start w:val="1"/>
+      <w:numFmt w:val="decimal"/>
+      <w:lvlText w:val="%7."/>
+      <w:lvlJc w:val="left"/>
+      <w:pPr>
+        <w:ind w:left="2940" w:hanging="420"/>
+      </w:pPr>
+    </w:lvl>
+    <w:lvl w:ilvl="7" w:tplc="04090019" w:tentative="1">
+      <w:start w:val="1"/>
+      <w:numFmt w:val="lowerLetter"/>
+      <w:lvlText w:val="%8)"/>
+      <w:lvlJc w:val="left"/>
+      <w:pPr>
+        <w:ind w:left="3360" w:hanging="420"/>
+      </w:pPr>
+    </w:lvl>
+    <w:lvl w:ilvl="8" w:tplc="0409001B" w:tentative="1">
+      <w:start w:val="1"/>
+      <w:numFmt w:val="lowerRoman"/>
+      <w:lvlText w:val="%9."/>
+      <w:lvlJc w:val="right"/>
+      <w:pPr>
+        <w:ind w:left="3780" w:hanging="420"/>
+      </w:pPr>
+    </w:lvl>
+  </w:abstractNum>
+  <w:abstractNum w:abstractNumId="6">
     <w:nsid w:val="61276870"/>
     <w:multiLevelType w:val="hybridMultilevel"/>
     <w:tmpl w:val="DB561C48"/>
@@ -2216,7 +3285,7 @@
       </w:pPr>
     </w:lvl>
   </w:abstractNum>
-  <w:abstractNum w:abstractNumId="3">
+  <w:abstractNum w:abstractNumId="7">
     <w:nsid w:val="6E022221"/>
     <w:multiLevelType w:val="hybridMultilevel"/>
     <w:tmpl w:val="46FCA1C6"/>
@@ -2333,13 +3402,25 @@
     <w:abstractNumId w:val="0"/>
   </w:num>
   <w:num w:numId="2">
-    <w:abstractNumId w:val="2"/>
+    <w:abstractNumId w:val="6"/>
   </w:num>
   <w:num w:numId="3">
-    <w:abstractNumId w:val="3"/>
+    <w:abstractNumId w:val="7"/>
   </w:num>
   <w:num w:numId="4">
     <w:abstractNumId w:val="1"/>
+  </w:num>
+  <w:num w:numId="5">
+    <w:abstractNumId w:val="3"/>
+  </w:num>
+  <w:num w:numId="6">
+    <w:abstractNumId w:val="5"/>
+  </w:num>
+  <w:num w:numId="7">
+    <w:abstractNumId w:val="2"/>
+  </w:num>
+  <w:num w:numId="8">
+    <w:abstractNumId w:val="4"/>
   </w:num>
 </w:numbering>
 </file>
@@ -2550,6 +3631,28 @@
       <w:szCs w:val="32"/>
     </w:rPr>
   </w:style>
+  <w:style w:type="paragraph" w:styleId="3">
+    <w:name w:val="heading 3"/>
+    <w:basedOn w:val="a"/>
+    <w:next w:val="a"/>
+    <w:link w:val="3Char"/>
+    <w:uiPriority w:val="9"/>
+    <w:unhideWhenUsed/>
+    <w:qFormat/>
+    <w:rsid w:val="005E12DE"/>
+    <w:pPr>
+      <w:keepNext/>
+      <w:keepLines/>
+      <w:spacing w:before="260" w:after="260" w:line="416" w:lineRule="auto"/>
+      <w:outlineLvl w:val="2"/>
+    </w:pPr>
+    <w:rPr>
+      <w:b/>
+      <w:bCs/>
+      <w:sz w:val="32"/>
+      <w:szCs w:val="32"/>
+    </w:rPr>
+  </w:style>
   <w:style w:type="character" w:default="1" w:styleId="a0">
     <w:name w:val="Default Paragraph Font"/>
     <w:uiPriority w:val="1"/>
@@ -2725,6 +3828,45 @@
     <w:rPr>
       <w:sz w:val="18"/>
       <w:szCs w:val="18"/>
+    </w:rPr>
+  </w:style>
+  <w:style w:type="character" w:customStyle="1" w:styleId="3Char">
+    <w:name w:val="标题 3 Char"/>
+    <w:basedOn w:val="a0"/>
+    <w:link w:val="3"/>
+    <w:uiPriority w:val="9"/>
+    <w:rsid w:val="005E12DE"/>
+    <w:rPr>
+      <w:b/>
+      <w:bCs/>
+      <w:sz w:val="32"/>
+      <w:szCs w:val="32"/>
+    </w:rPr>
+  </w:style>
+  <w:style w:type="character" w:styleId="a8">
+    <w:name w:val="Strong"/>
+    <w:basedOn w:val="a0"/>
+    <w:uiPriority w:val="22"/>
+    <w:qFormat/>
+    <w:rsid w:val="005E12DE"/>
+    <w:rPr>
+      <w:b/>
+      <w:bCs/>
+    </w:rPr>
+  </w:style>
+  <w:style w:type="character" w:styleId="a9">
+    <w:name w:val="Intense Reference"/>
+    <w:basedOn w:val="a0"/>
+    <w:uiPriority w:val="32"/>
+    <w:qFormat/>
+    <w:rsid w:val="005E12DE"/>
+    <w:rPr>
+      <w:b/>
+      <w:bCs/>
+      <w:smallCaps/>
+      <w:color w:val="ED7D31" w:themeColor="accent2"/>
+      <w:spacing w:val="5"/>
+      <w:u w:val="single"/>
     </w:rPr>
   </w:style>
 </w:styles>
@@ -2936,6 +4078,28 @@
       <w:szCs w:val="32"/>
     </w:rPr>
   </w:style>
+  <w:style w:type="paragraph" w:styleId="3">
+    <w:name w:val="heading 3"/>
+    <w:basedOn w:val="a"/>
+    <w:next w:val="a"/>
+    <w:link w:val="3Char"/>
+    <w:uiPriority w:val="9"/>
+    <w:unhideWhenUsed/>
+    <w:qFormat/>
+    <w:rsid w:val="005E12DE"/>
+    <w:pPr>
+      <w:keepNext/>
+      <w:keepLines/>
+      <w:spacing w:before="260" w:after="260" w:line="416" w:lineRule="auto"/>
+      <w:outlineLvl w:val="2"/>
+    </w:pPr>
+    <w:rPr>
+      <w:b/>
+      <w:bCs/>
+      <w:sz w:val="32"/>
+      <w:szCs w:val="32"/>
+    </w:rPr>
+  </w:style>
   <w:style w:type="character" w:default="1" w:styleId="a0">
     <w:name w:val="Default Paragraph Font"/>
     <w:uiPriority w:val="1"/>
@@ -3111,6 +4275,45 @@
     <w:rPr>
       <w:sz w:val="18"/>
       <w:szCs w:val="18"/>
+    </w:rPr>
+  </w:style>
+  <w:style w:type="character" w:customStyle="1" w:styleId="3Char">
+    <w:name w:val="标题 3 Char"/>
+    <w:basedOn w:val="a0"/>
+    <w:link w:val="3"/>
+    <w:uiPriority w:val="9"/>
+    <w:rsid w:val="005E12DE"/>
+    <w:rPr>
+      <w:b/>
+      <w:bCs/>
+      <w:sz w:val="32"/>
+      <w:szCs w:val="32"/>
+    </w:rPr>
+  </w:style>
+  <w:style w:type="character" w:styleId="a8">
+    <w:name w:val="Strong"/>
+    <w:basedOn w:val="a0"/>
+    <w:uiPriority w:val="22"/>
+    <w:qFormat/>
+    <w:rsid w:val="005E12DE"/>
+    <w:rPr>
+      <w:b/>
+      <w:bCs/>
+    </w:rPr>
+  </w:style>
+  <w:style w:type="character" w:styleId="a9">
+    <w:name w:val="Intense Reference"/>
+    <w:basedOn w:val="a0"/>
+    <w:uiPriority w:val="32"/>
+    <w:qFormat/>
+    <w:rsid w:val="005E12DE"/>
+    <w:rPr>
+      <w:b/>
+      <w:bCs/>
+      <w:smallCaps/>
+      <w:color w:val="ED7D31" w:themeColor="accent2"/>
+      <w:spacing w:val="5"/>
+      <w:u w:val="single"/>
     </w:rPr>
   </w:style>
 </w:styles>
@@ -3405,7 +4608,7 @@
   <a:extraClrSchemeLst/>
   <a:extLst>
     <a:ext uri="{05A4C25C-085E-4340-85A3-A5531E510DB2}">
-      <thm15:themeFamily xmlns:thm15="http://schemas.microsoft.com/office/thememl/2012/main" xmlns="" name="Office Theme" id="{62F939B6-93AF-4DB8-9C6B-D6C7DFDC589F}" vid="{4A3C46E8-61CC-4603-A589-7422A47A8E4A}"/>
+      <thm15:themeFamily xmlns="" xmlns:thm15="http://schemas.microsoft.com/office/thememl/2012/main" name="Office Theme" id="{62F939B6-93AF-4DB8-9C6B-D6C7DFDC589F}" vid="{4A3C46E8-61CC-4603-A589-7422A47A8E4A}"/>
     </a:ext>
   </a:extLst>
 </a:theme>
